--- a/Networking Assignment.docx
+++ b/Networking Assignment.docx
@@ -1034,16 +1034,6 @@
       <w:pPr>
         <w:spacing w:before="100" w:beforeAutospacing="1" w:after="100" w:afterAutospacing="1" w:line="240" w:lineRule="auto"/>
         <w:rPr>
-          <w:rFonts w:eastAsia="Times New Roman" w:cstheme="minorHAnsi"/>
-          <w:b/>
-          <w:color w:val="000000" w:themeColor="text1"/>
-          <w:sz w:val="36"/>
-          <w:szCs w:val="36"/>
-        </w:rPr>
-      </w:pPr>
-      <w:proofErr w:type="gramStart"/>
-      <w:r>
-        <w:rPr>
           <w:rFonts w:cstheme="minorHAnsi"/>
           <w:b/>
           <w:color w:val="000000" w:themeColor="text1"/>
@@ -1051,9 +1041,7 @@
           <w:szCs w:val="36"/>
           <w:shd w:val="clear" w:color="auto" w:fill="FDFDFD"/>
         </w:rPr>
-        <w:t>check</w:t>
-      </w:r>
-      <w:proofErr w:type="gramEnd"/>
+      </w:pPr>
       <w:r>
         <w:rPr>
           <w:rFonts w:cstheme="minorHAnsi"/>
@@ -1063,9 +1051,20 @@
           <w:szCs w:val="36"/>
           <w:shd w:val="clear" w:color="auto" w:fill="FDFDFD"/>
         </w:rPr>
-        <w:t xml:space="preserve"> the status of the </w:t>
-      </w:r>
-      <w:proofErr w:type="spellStart"/>
+        <w:t>Question 2</w:t>
+      </w:r>
+    </w:p>
+    <w:p>
+      <w:pPr>
+        <w:spacing w:before="100" w:beforeAutospacing="1" w:after="100" w:afterAutospacing="1" w:line="240" w:lineRule="auto"/>
+        <w:rPr>
+          <w:rFonts w:eastAsia="Times New Roman" w:cstheme="minorHAnsi"/>
+          <w:b/>
+          <w:color w:val="000000" w:themeColor="text1"/>
+          <w:sz w:val="36"/>
+          <w:szCs w:val="36"/>
+        </w:rPr>
+      </w:pPr>
       <w:r>
         <w:rPr>
           <w:rFonts w:cstheme="minorHAnsi"/>
@@ -1075,9 +1074,30 @@
           <w:szCs w:val="36"/>
           <w:shd w:val="clear" w:color="auto" w:fill="FDFDFD"/>
         </w:rPr>
-        <w:t>subdomains</w:t>
-      </w:r>
-      <w:proofErr w:type="spellEnd"/>
+        <w:t>C</w:t>
+      </w:r>
+      <w:r>
+        <w:rPr>
+          <w:rFonts w:cstheme="minorHAnsi"/>
+          <w:b/>
+          <w:color w:val="000000" w:themeColor="text1"/>
+          <w:sz w:val="36"/>
+          <w:szCs w:val="36"/>
+          <w:shd w:val="clear" w:color="auto" w:fill="FDFDFD"/>
+        </w:rPr>
+        <w:t xml:space="preserve">heck the status of the </w:t>
+      </w:r>
+      <w:r>
+        <w:rPr>
+          <w:rFonts w:cstheme="minorHAnsi"/>
+          <w:b/>
+          <w:color w:val="000000" w:themeColor="text1"/>
+          <w:sz w:val="36"/>
+          <w:szCs w:val="36"/>
+          <w:shd w:val="clear" w:color="auto" w:fill="FDFDFD"/>
+        </w:rPr>
+        <w:t>sub domains</w:t>
+      </w:r>
       <w:r>
         <w:rPr>
           <w:rFonts w:eastAsia="Times New Roman" w:cstheme="minorHAnsi"/>
@@ -1580,6 +1600,7 @@
           <w:sz w:val="24"/>
           <w:szCs w:val="24"/>
         </w:rPr>
+        <w:lastRenderedPageBreak/>
         <w:drawing>
           <wp:inline distT="0" distB="0" distL="0" distR="0">
             <wp:extent cx="2754630" cy="462915"/>
@@ -2225,6 +2246,32 @@
           <w:u w:val="single"/>
         </w:rPr>
         <w:lastRenderedPageBreak/>
+        <w:t>Question3</w:t>
+      </w:r>
+    </w:p>
+    <w:p>
+      <w:pPr>
+        <w:pStyle w:val="NormalWeb"/>
+        <w:shd w:val="clear" w:color="auto" w:fill="FDFDFD"/>
+        <w:spacing w:before="0" w:beforeAutospacing="0" w:after="0" w:afterAutospacing="0"/>
+        <w:rPr>
+          <w:rFonts w:asciiTheme="minorHAnsi" w:hAnsiTheme="minorHAnsi" w:cstheme="minorHAnsi"/>
+          <w:b/>
+          <w:color w:val="000000" w:themeColor="text1"/>
+          <w:sz w:val="32"/>
+          <w:szCs w:val="32"/>
+          <w:u w:val="single"/>
+        </w:rPr>
+      </w:pPr>
+      <w:r>
+        <w:rPr>
+          <w:rFonts w:asciiTheme="minorHAnsi" w:hAnsiTheme="minorHAnsi" w:cstheme="minorHAnsi"/>
+          <w:b/>
+          <w:color w:val="000000" w:themeColor="text1"/>
+          <w:sz w:val="32"/>
+          <w:szCs w:val="32"/>
+          <w:u w:val="single"/>
+        </w:rPr>
         <w:t xml:space="preserve">Install </w:t>
       </w:r>
       <w:r>
@@ -3221,7 +3268,6 @@
         <w:rPr>
           <w:i/>
         </w:rPr>
-        <w:lastRenderedPageBreak/>
         <w:t>sudo</w:t>
       </w:r>
       <w:proofErr w:type="spellEnd"/>
@@ -3780,6 +3826,65 @@
                     <a:xfrm>
                       <a:off x="0" y="0"/>
                       <a:ext cx="5943600" cy="3445068"/>
+                    </a:xfrm>
+                    <a:prstGeom prst="rect">
+                      <a:avLst/>
+                    </a:prstGeom>
+                    <a:noFill/>
+                    <a:ln w="9525">
+                      <a:noFill/>
+                      <a:miter lim="800000"/>
+                      <a:headEnd/>
+                      <a:tailEnd/>
+                    </a:ln>
+                  </pic:spPr>
+                </pic:pic>
+              </a:graphicData>
+            </a:graphic>
+          </wp:inline>
+        </w:drawing>
+      </w:r>
+    </w:p>
+    <w:p>
+      <w:pPr>
+        <w:pStyle w:val="ListParagraph"/>
+        <w:rPr>
+          <w:i/>
+        </w:rPr>
+      </w:pPr>
+      <w:r>
+        <w:rPr>
+          <w:i/>
+          <w:noProof/>
+        </w:rPr>
+        <w:drawing>
+          <wp:inline distT="0" distB="0" distL="0" distR="0">
+            <wp:extent cx="5943600" cy="2866479"/>
+            <wp:effectExtent l="19050" t="0" r="0" b="0"/>
+            <wp:docPr id="4" name="Picture 1"/>
+            <wp:cNvGraphicFramePr>
+              <a:graphicFrameLocks xmlns:a="http://schemas.openxmlformats.org/drawingml/2006/main" noChangeAspect="1"/>
+            </wp:cNvGraphicFramePr>
+            <a:graphic xmlns:a="http://schemas.openxmlformats.org/drawingml/2006/main">
+              <a:graphicData uri="http://schemas.openxmlformats.org/drawingml/2006/picture">
+                <pic:pic xmlns:pic="http://schemas.openxmlformats.org/drawingml/2006/picture">
+                  <pic:nvPicPr>
+                    <pic:cNvPr id="0" name="Picture 1"/>
+                    <pic:cNvPicPr>
+                      <a:picLocks noChangeAspect="1" noChangeArrowheads="1"/>
+                    </pic:cNvPicPr>
+                  </pic:nvPicPr>
+                  <pic:blipFill>
+                    <a:blip r:embed="rId27" cstate="print"/>
+                    <a:srcRect/>
+                    <a:stretch>
+                      <a:fillRect/>
+                    </a:stretch>
+                  </pic:blipFill>
+                  <pic:spPr bwMode="auto">
+                    <a:xfrm>
+                      <a:off x="0" y="0"/>
+                      <a:ext cx="5943600" cy="2866479"/>
                     </a:xfrm>
                     <a:prstGeom prst="rect">
                       <a:avLst/>

--- a/Networking Assignment.docx
+++ b/Networking Assignment.docx
@@ -3903,6 +3903,22 @@
           </wp:inline>
         </w:drawing>
       </w:r>
+    </w:p>
+    <w:p>
+      <w:pPr>
+        <w:pStyle w:val="ListParagraph"/>
+        <w:rPr>
+          <w:i/>
+        </w:rPr>
+      </w:pPr>
+    </w:p>
+    <w:p>
+      <w:pPr>
+        <w:pStyle w:val="ListParagraph"/>
+        <w:rPr>
+          <w:i/>
+        </w:rPr>
+      </w:pPr>
     </w:p>
     <w:sectPr>
       <w:pgSz w:w="12240" w:h="15840"/>
